--- a/static/mouth_report.docx
+++ b/static/mouth_report.docx
@@ -199,7 +199,7 @@
           <w:szCs w:val="32"/>
           <w:u w:val="single"/>
         </w:rPr>
-        <w:t xml:space="preserve">2020年8月13日</w:t>
+        <w:t xml:space="preserve">2020年8月14日</w:t>
       </w:r>
     </w:p>
     <w:p>

--- a/static/mouth_report.docx
+++ b/static/mouth_report.docx
@@ -199,7 +199,7 @@
           <w:szCs w:val="32"/>
           <w:u w:val="single"/>
         </w:rPr>
-        <w:t xml:space="preserve">2020年8月14日</w:t>
+        <w:t xml:space="preserve">2020年8月17日</w:t>
       </w:r>
     </w:p>
     <w:p>

--- a/static/mouth_report.docx
+++ b/static/mouth_report.docx
@@ -199,7 +199,7 @@
           <w:szCs w:val="32"/>
           <w:u w:val="single"/>
         </w:rPr>
-        <w:t xml:space="preserve">2020年8月17日</w:t>
+        <w:t xml:space="preserve">2020年8月18日</w:t>
       </w:r>
     </w:p>
     <w:p>
